--- a/Webgencia_Spécifications_Techniques.docx
+++ b/Webgencia_Spécifications_Techniques.docx
@@ -7735,27 +7735,7 @@
           <w:sz w:val="22"/>
           <w:szCs w:val="22"/>
         </w:rPr>
-        <w:t xml:space="preserve">. Aucune version mobile n’est </w:t>
-      </w:r>
-      <w:r>
-        <w:rPr>
-          <w:rFonts w:eastAsia="Montserrat" w:cs="Montserrat" w:ascii="Liberation Sans" w:hAnsi="Liberation Sans"/>
-          <w:i w:val="false"/>
-          <w:iCs w:val="false"/>
-          <w:sz w:val="22"/>
-          <w:szCs w:val="22"/>
-        </w:rPr>
-        <w:t>à</w:t>
-      </w:r>
-      <w:r>
-        <w:rPr>
-          <w:rFonts w:eastAsia="Montserrat" w:cs="Montserrat" w:ascii="Liberation Sans" w:hAnsi="Liberation Sans"/>
-          <w:i w:val="false"/>
-          <w:iCs w:val="false"/>
-          <w:sz w:val="22"/>
-          <w:szCs w:val="22"/>
-        </w:rPr>
-        <w:t xml:space="preserve"> développer ou à prévoir.</w:t>
+        <w:t>. Aucune version mobile n’est à développer ou à prévoir.</w:t>
       </w:r>
     </w:p>
     <w:p>
@@ -7952,7 +7932,27 @@
           <w:sz w:val="22"/>
           <w:szCs w:val="22"/>
         </w:rPr>
-        <w:t xml:space="preserve">Nous avons choisis de sélectionné deux plateformes de services de paiement en ligne : </w:t>
+        <w:t xml:space="preserve">Nous avons choisis de sélectionné </w:t>
+      </w:r>
+      <w:r>
+        <w:rPr>
+          <w:rFonts w:eastAsia="Montserrat" w:cs="Montserrat" w:ascii="Liberation Sans" w:hAnsi="Liberation Sans"/>
+          <w:b w:val="false"/>
+          <w:bCs w:val="false"/>
+          <w:sz w:val="22"/>
+          <w:szCs w:val="22"/>
+        </w:rPr>
+        <w:t>une</w:t>
+      </w:r>
+      <w:r>
+        <w:rPr>
+          <w:rFonts w:eastAsia="Montserrat" w:cs="Montserrat" w:ascii="Liberation Sans" w:hAnsi="Liberation Sans"/>
+          <w:b w:val="false"/>
+          <w:bCs w:val="false"/>
+          <w:sz w:val="22"/>
+          <w:szCs w:val="22"/>
+        </w:rPr>
+        <w:t xml:space="preserve"> plateforme de services de paiement en ligne : </w:t>
       </w:r>
       <w:r>
         <w:rPr>
@@ -7962,27 +7962,7 @@
           <w:sz w:val="22"/>
           <w:szCs w:val="22"/>
         </w:rPr>
-        <w:t>Revolut</w:t>
-      </w:r>
-      <w:r>
-        <w:rPr>
-          <w:rFonts w:eastAsia="Montserrat" w:cs="Montserrat" w:ascii="Liberation Sans" w:hAnsi="Liberation Sans"/>
-          <w:b w:val="false"/>
-          <w:bCs w:val="false"/>
-          <w:sz w:val="22"/>
-          <w:szCs w:val="22"/>
-        </w:rPr>
-        <w:t xml:space="preserve"> et </w:t>
-      </w:r>
-      <w:r>
-        <w:rPr>
-          <w:rFonts w:eastAsia="Montserrat" w:cs="Montserrat" w:ascii="Liberation Sans" w:hAnsi="Liberation Sans"/>
-          <w:b/>
-          <w:bCs/>
-          <w:sz w:val="22"/>
-          <w:szCs w:val="22"/>
-        </w:rPr>
-        <w:t>PayPal</w:t>
+        <w:t>Stripe</w:t>
       </w:r>
       <w:r>
         <w:rPr>
@@ -8005,30 +7985,7 @@
             <w:sz w:val="22"/>
             <w:szCs w:val="22"/>
           </w:rPr>
-          <w:t>https://www.revolut.com/fr-FR/business/accept-payments-pricing/</w:t>
-        </w:r>
-      </w:hyperlink>
-      <w:r>
-        <w:rPr>
-          <w:rFonts w:eastAsia="Montserrat" w:cs="Montserrat" w:ascii="Liberation Sans" w:hAnsi="Liberation Sans"/>
-          <w:b w:val="false"/>
-          <w:bCs w:val="false"/>
-          <w:sz w:val="22"/>
-          <w:szCs w:val="22"/>
-        </w:rPr>
-        <w:br/>
-      </w:r>
-      <w:hyperlink r:id="rId12">
-        <w:r>
-          <w:rPr>
-            <w:rStyle w:val="Hyperlink"/>
-            <w:rFonts w:eastAsia="Montserrat" w:cs="Montserrat" w:ascii="Liberation Sans" w:hAnsi="Liberation Sans"/>
-            <w:b w:val="false"/>
-            <w:bCs w:val="false"/>
-            <w:sz w:val="22"/>
-            <w:szCs w:val="22"/>
-          </w:rPr>
-          <w:t>https://www.paypal.com/fr/home</w:t>
+          <w:t>https://stripe.com/fr</w:t>
         </w:r>
       </w:hyperlink>
       <w:r>
@@ -9372,7 +9329,7 @@
       </w:r>
     </w:p>
     <w:sectPr>
-      <w:headerReference w:type="default" r:id="rId13"/>
+      <w:headerReference w:type="default" r:id="rId12"/>
       <w:type w:val="nextPage"/>
       <w:pgSz w:orient="landscape" w:w="16838" w:h="11906"/>
       <w:pgMar w:left="1440" w:right="1440" w:gutter="0" w:header="720" w:top="1440" w:footer="0" w:bottom="1440"/>

--- a/Webgencia_Spécifications_Techniques.docx
+++ b/Webgencia_Spécifications_Techniques.docx
@@ -6602,10 +6602,21 @@
       <w:r>
         <w:rPr>
           <w:rFonts w:eastAsia="Montserrat" w:cs="Montserrat" w:ascii="Liberation Sans" w:hAnsi="Liberation Sans"/>
-          <w:sz w:val="24"/>
-          <w:szCs w:val="24"/>
+          <w:sz w:val="22"/>
+          <w:szCs w:val="22"/>
         </w:rPr>
         <w:br/>
+        <w:t xml:space="preserve">Nous utiliserons une </w:t>
+      </w:r>
+      <w:r>
+        <w:rPr>
+          <w:rFonts w:eastAsia="Montserrat" w:cs="Montserrat" w:ascii="Liberation Sans" w:hAnsi="Liberation Sans"/>
+          <w:b/>
+          <w:bCs/>
+          <w:sz w:val="22"/>
+          <w:szCs w:val="22"/>
+        </w:rPr>
+        <w:t>API REST</w:t>
       </w:r>
       <w:r>
         <w:rPr>
@@ -6613,107 +6624,46 @@
           <w:sz w:val="22"/>
           <w:szCs w:val="22"/>
         </w:rPr>
-        <w:t xml:space="preserve">Nous avons besoin de </w:t>
-      </w:r>
-      <w:r>
-        <w:rPr>
-          <w:rFonts w:ascii="Liberation Sans" w:hAnsi="Liberation Sans"/>
-          <w:b w:val="false"/>
-          <w:i w:val="false"/>
-          <w:color w:val="000000"/>
+        <w:t xml:space="preserve"> (REpresentational State Transfer) qui possède un cadre moins strict que les autres API existantes, et peut être développée à l'aide de pratiquement n'importe quel langage de programmation et prend en charge divers formats de données. La seule restriction est qu’elle doit respecter six principes de conception ou aussi appelés contraintes d’architectures : </w:t>
+      </w:r>
+      <w:r>
+        <w:rPr>
+          <w:rFonts w:eastAsia="Montserrat" w:cs="Montserrat" w:ascii="Liberation Sans" w:hAnsi="Liberation Sans"/>
+          <w:i/>
+          <w:iCs/>
           <w:sz w:val="22"/>
           <w:szCs w:val="22"/>
         </w:rPr>
-        <w:t xml:space="preserve">l'API de </w:t>
-      </w:r>
-      <w:r>
-        <w:rPr>
-          <w:rFonts w:ascii="Liberation Sans" w:hAnsi="Liberation Sans"/>
-          <w:b/>
-          <w:bCs/>
+        <w:t>Interface uniforme, Découplage client-serveur, Sans état, Mise en cache, Architecture système en couche</w:t>
+      </w:r>
+      <w:r>
+        <w:rPr>
+          <w:rFonts w:eastAsia="Montserrat" w:cs="Montserrat" w:ascii="Liberation Sans" w:hAnsi="Liberation Sans"/>
           <w:i w:val="false"/>
-          <w:color w:val="000000"/>
+          <w:iCs w:val="false"/>
           <w:sz w:val="22"/>
           <w:szCs w:val="22"/>
         </w:rPr>
-        <w:t>Deliveroo</w:t>
-      </w:r>
-      <w:r>
-        <w:rPr>
-          <w:rFonts w:ascii="Liberation Sans" w:hAnsi="Liberation Sans"/>
-          <w:b w:val="false"/>
-          <w:i w:val="false"/>
-          <w:color w:val="000000"/>
+        <w:t xml:space="preserve">, et </w:t>
+      </w:r>
+      <w:r>
+        <w:rPr>
+          <w:rFonts w:eastAsia="Montserrat" w:cs="Montserrat" w:ascii="Liberation Sans" w:hAnsi="Liberation Sans"/>
+          <w:i/>
+          <w:iCs/>
           <w:sz w:val="22"/>
           <w:szCs w:val="22"/>
         </w:rPr>
-        <w:t xml:space="preserve"> pour exporter nos menus vers la plateforme Deliveroo, élargissant ainsi notre visibilité et atteignant de nouveaux clients potentiels.</w:t>
-        <w:br/>
-        <w:t xml:space="preserve">En ce qui concerne </w:t>
-      </w:r>
-      <w:r>
-        <w:rPr>
-          <w:rFonts w:ascii="Liberation Sans" w:hAnsi="Liberation Sans"/>
-          <w:b/>
-          <w:bCs/>
-          <w:i w:val="false"/>
-          <w:color w:val="000000"/>
+        <w:t>Code à la demande</w:t>
+      </w:r>
+      <w:r>
+        <w:rPr>
+          <w:rFonts w:eastAsia="Montserrat" w:cs="Montserrat" w:ascii="Liberation Sans" w:hAnsi="Liberation Sans"/>
           <w:sz w:val="22"/>
           <w:szCs w:val="22"/>
         </w:rPr>
-        <w:t>Instagram</w:t>
-      </w:r>
-      <w:r>
-        <w:rPr>
-          <w:rFonts w:ascii="Liberation Sans" w:hAnsi="Liberation Sans"/>
-          <w:b w:val="false"/>
-          <w:i w:val="false"/>
-          <w:color w:val="000000"/>
-          <w:sz w:val="22"/>
-          <w:szCs w:val="22"/>
-        </w:rPr>
-        <w:t>, nous envisageons de l'intégrer pour partager nos menus, mais cela peut être réalisé en utilisant les fonctionnalités standard d'intégration de médias sociaux, bien que certaines fonctionnalités spécifiques puissent nécessiter une autorisation d’Instagram.</w:t>
-        <w:br/>
-      </w:r>
-      <w:hyperlink r:id="rId3">
-        <w:r>
-          <w:rPr>
-            <w:rStyle w:val="Hyperlink"/>
-            <w:rFonts w:ascii="Liberation Sans" w:hAnsi="Liberation Sans"/>
-            <w:b w:val="false"/>
-            <w:i w:val="false"/>
-            <w:color w:val="0000FF"/>
-            <w:sz w:val="22"/>
-            <w:szCs w:val="22"/>
-          </w:rPr>
-          <w:t>https://developers.deliveroo.com/</w:t>
-        </w:r>
-      </w:hyperlink>
-      <w:r>
-        <w:rPr>
-          <w:rFonts w:ascii="Liberation Sans" w:hAnsi="Liberation Sans"/>
-          <w:b w:val="false"/>
-          <w:i w:val="false"/>
-          <w:color w:val="0000FF"/>
-          <w:sz w:val="22"/>
-          <w:szCs w:val="22"/>
-        </w:rPr>
-        <w:br/>
-      </w:r>
-      <w:hyperlink r:id="rId4">
-        <w:r>
-          <w:rPr>
-            <w:rStyle w:val="Hyperlink"/>
-            <w:rFonts w:ascii="Liberation Sans" w:hAnsi="Liberation Sans"/>
-            <w:b w:val="false"/>
-            <w:i w:val="false"/>
-            <w:color w:val="0000FF"/>
-            <w:sz w:val="22"/>
-            <w:szCs w:val="22"/>
-          </w:rPr>
-          <w:t>https://developers.facebook.com/docs/instagram-api?locale=fr_FR</w:t>
-        </w:r>
-      </w:hyperlink>
+        <w:t xml:space="preserve"> (facultatif).</w:t>
+      </w:r>
     </w:p>
     <w:p>
       <w:pPr>
@@ -6803,7 +6753,7 @@
         <w:t xml:space="preserve"> comme base de données, car possédant un modèle orienté documents flexible de type JSON, ce qui est comptable avec l’utilisation de Javascript pour le BackEnd.</w:t>
         <w:br/>
       </w:r>
-      <w:hyperlink r:id="rId5">
+      <w:hyperlink r:id="rId3">
         <w:r>
           <w:rPr>
             <w:rStyle w:val="Hyperlink"/>
@@ -7031,7 +6981,7 @@
         <w:t>Le nom de domaine sera très certainement un sous-domaine de Qwenta. Voici une proposition possible, si elle est disponible :</w:t>
         <w:br/>
       </w:r>
-      <w:hyperlink r:id="rId6">
+      <w:hyperlink r:id="rId4">
         <w:r>
           <w:rPr>
             <w:rStyle w:val="Hyperlink"/>
@@ -7042,7 +6992,7 @@
             <w:szCs w:val="22"/>
             <w:u w:val="none"/>
           </w:rPr>
-          <w:t>www.menu-maker-qwenta.com</w:t>
+          <w:t>www.menumaker.qwenta.com</w:t>
         </w:r>
       </w:hyperlink>
       <w:r>
@@ -7218,7 +7168,7 @@
           <w:rFonts w:ascii="Liberation Sans" w:hAnsi="Liberation Sans"/>
         </w:rPr>
       </w:pPr>
-      <w:hyperlink r:id="rId7">
+      <w:hyperlink r:id="rId5">
         <w:r>
           <w:rPr>
             <w:rStyle w:val="Hyperlink"/>
@@ -7245,7 +7195,7 @@
         </w:rPr>
         <w:br/>
       </w:r>
-      <w:hyperlink r:id="rId8">
+      <w:hyperlink r:id="rId6">
         <w:r>
           <w:rPr>
             <w:rStyle w:val="Hyperlink"/>
@@ -7348,7 +7298,7 @@
         </w:rPr>
         <w:t xml:space="preserve"> </w:t>
       </w:r>
-      <w:hyperlink r:id="rId9">
+      <w:hyperlink r:id="rId7">
         <w:r>
           <w:rPr>
             <w:rStyle w:val="Hyperlink"/>
@@ -7356,7 +7306,7 @@
             <w:sz w:val="22"/>
             <w:szCs w:val="22"/>
           </w:rPr>
-          <w:t>contact@menumaker-qwenta.com</w:t>
+          <w:t>contact@menumaker.qwenta.com</w:t>
         </w:r>
       </w:hyperlink>
       <w:r>
@@ -7367,7 +7317,7 @@
         </w:rPr>
         <w:t xml:space="preserve"> / </w:t>
       </w:r>
-      <w:hyperlink r:id="rId10">
+      <w:hyperlink r:id="rId8">
         <w:r>
           <w:rPr>
             <w:rStyle w:val="Hyperlink"/>
@@ -7912,76 +7862,54 @@
           <w:szCs w:val="24"/>
         </w:rPr>
         <w:t>Système de paiement :</w:t>
+        <w:br/>
+      </w:r>
+      <w:r>
+        <w:rPr>
+          <w:rFonts w:eastAsia="Montserrat" w:cs="Montserrat" w:ascii="Liberation Sans" w:hAnsi="Liberation Sans"/>
+          <w:b w:val="false"/>
+          <w:bCs w:val="false"/>
+          <w:i/>
+          <w:iCs/>
+          <w:sz w:val="22"/>
+          <w:szCs w:val="22"/>
+        </w:rPr>
+        <w:t xml:space="preserve">Nous avons choisis de sélectionné une plateforme de services de paiement en ligne : </w:t>
       </w:r>
       <w:r>
         <w:rPr>
           <w:rFonts w:eastAsia="Montserrat" w:cs="Montserrat" w:ascii="Liberation Sans" w:hAnsi="Liberation Sans"/>
           <w:b/>
           <w:bCs/>
-          <w:sz w:val="24"/>
-          <w:szCs w:val="24"/>
-        </w:rPr>
-        <w:t xml:space="preserve"> </w:t>
-        <w:br/>
+          <w:i/>
+          <w:iCs/>
+          <w:sz w:val="22"/>
+          <w:szCs w:val="22"/>
+        </w:rPr>
+        <w:t>Stripe</w:t>
       </w:r>
       <w:r>
         <w:rPr>
           <w:rFonts w:eastAsia="Montserrat" w:cs="Montserrat" w:ascii="Liberation Sans" w:hAnsi="Liberation Sans"/>
           <w:b w:val="false"/>
           <w:bCs w:val="false"/>
+          <w:i/>
+          <w:iCs/>
           <w:sz w:val="22"/>
           <w:szCs w:val="22"/>
         </w:rPr>
-        <w:t xml:space="preserve">Nous avons choisis de sélectionné </w:t>
-      </w:r>
-      <w:r>
-        <w:rPr>
-          <w:rFonts w:eastAsia="Montserrat" w:cs="Montserrat" w:ascii="Liberation Sans" w:hAnsi="Liberation Sans"/>
-          <w:b w:val="false"/>
-          <w:bCs w:val="false"/>
-          <w:sz w:val="22"/>
-          <w:szCs w:val="22"/>
-        </w:rPr>
-        <w:t>une</w:t>
-      </w:r>
-      <w:r>
-        <w:rPr>
-          <w:rFonts w:eastAsia="Montserrat" w:cs="Montserrat" w:ascii="Liberation Sans" w:hAnsi="Liberation Sans"/>
-          <w:b w:val="false"/>
-          <w:bCs w:val="false"/>
-          <w:sz w:val="22"/>
-          <w:szCs w:val="22"/>
-        </w:rPr>
-        <w:t xml:space="preserve"> plateforme de services de paiement en ligne : </w:t>
-      </w:r>
-      <w:r>
-        <w:rPr>
-          <w:rFonts w:eastAsia="Montserrat" w:cs="Montserrat" w:ascii="Liberation Sans" w:hAnsi="Liberation Sans"/>
-          <w:b/>
-          <w:bCs/>
-          <w:sz w:val="22"/>
-          <w:szCs w:val="22"/>
-        </w:rPr>
-        <w:t>Stripe</w:t>
-      </w:r>
-      <w:r>
-        <w:rPr>
-          <w:rFonts w:eastAsia="Montserrat" w:cs="Montserrat" w:ascii="Liberation Sans" w:hAnsi="Liberation Sans"/>
-          <w:b w:val="false"/>
-          <w:bCs w:val="false"/>
-          <w:sz w:val="22"/>
-          <w:szCs w:val="22"/>
-        </w:rPr>
         <w:t>. Il est bien sûr possible de choisir un ou plusieurs autres services de paiement selon les besoins du client.</w:t>
         <w:br/>
       </w:r>
-      <w:hyperlink r:id="rId11">
+      <w:hyperlink r:id="rId9">
         <w:r>
           <w:rPr>
             <w:rStyle w:val="Hyperlink"/>
             <w:rFonts w:eastAsia="Montserrat" w:cs="Montserrat" w:ascii="Liberation Sans" w:hAnsi="Liberation Sans"/>
             <w:b w:val="false"/>
             <w:bCs w:val="false"/>
+            <w:i/>
+            <w:iCs/>
             <w:sz w:val="22"/>
             <w:szCs w:val="22"/>
           </w:rPr>
@@ -7993,6 +7921,8 @@
           <w:rFonts w:eastAsia="Montserrat" w:cs="Montserrat" w:ascii="Liberation Sans" w:hAnsi="Liberation Sans"/>
           <w:b w:val="false"/>
           <w:bCs w:val="false"/>
+          <w:i/>
+          <w:iCs/>
           <w:sz w:val="22"/>
           <w:szCs w:val="22"/>
         </w:rPr>
@@ -8017,6 +7947,169 @@
         <w:rPr>
           <w:rFonts w:ascii="Liberation Sans" w:hAnsi="Liberation Sans"/>
         </w:rPr>
+      </w:r>
+    </w:p>
+    <w:p>
+      <w:pPr>
+        <w:pStyle w:val="LO-normal"/>
+        <w:widowControl w:val="false"/>
+        <w:numPr>
+          <w:ilvl w:val="0"/>
+          <w:numId w:val="1"/>
+        </w:numPr>
+        <w:spacing w:lineRule="auto" w:line="240"/>
+        <w:ind w:hanging="360" w:left="720"/>
+        <w:rPr>
+          <w:rFonts w:ascii="Liberation Sans" w:hAnsi="Liberation Sans"/>
+        </w:rPr>
+      </w:pPr>
+      <w:r>
+        <w:rPr>
+          <w:rFonts w:eastAsia="Montserrat" w:cs="Montserrat" w:ascii="Liberation Sans" w:hAnsi="Liberation Sans"/>
+          <w:b/>
+          <w:bCs/>
+          <w:i/>
+          <w:iCs/>
+          <w:sz w:val="24"/>
+          <w:szCs w:val="24"/>
+        </w:rPr>
+        <w:t>Exportation Deliverro et Instagram :</w:t>
+        <w:br/>
+      </w:r>
+      <w:r>
+        <w:rPr>
+          <w:rFonts w:eastAsia="Montserrat" w:cs="Montserrat" w:ascii="Liberation Sans" w:hAnsi="Liberation Sans"/>
+          <w:b w:val="false"/>
+          <w:bCs w:val="false"/>
+          <w:i w:val="false"/>
+          <w:iCs w:val="false"/>
+          <w:sz w:val="22"/>
+          <w:szCs w:val="22"/>
+        </w:rPr>
+        <w:t xml:space="preserve">Nous avons besoin de </w:t>
+      </w:r>
+      <w:r>
+        <w:rPr>
+          <w:rFonts w:eastAsia="Montserrat" w:cs="Montserrat" w:ascii="Liberation Sans" w:hAnsi="Liberation Sans"/>
+          <w:b w:val="false"/>
+          <w:bCs/>
+          <w:i w:val="false"/>
+          <w:iCs/>
+          <w:color w:val="000000"/>
+          <w:sz w:val="22"/>
+          <w:szCs w:val="22"/>
+        </w:rPr>
+        <w:t xml:space="preserve">l'API de </w:t>
+      </w:r>
+      <w:r>
+        <w:rPr>
+          <w:rFonts w:eastAsia="Montserrat" w:cs="Montserrat" w:ascii="Liberation Sans" w:hAnsi="Liberation Sans"/>
+          <w:b/>
+          <w:bCs/>
+          <w:i w:val="false"/>
+          <w:iCs/>
+          <w:color w:val="000000"/>
+          <w:sz w:val="22"/>
+          <w:szCs w:val="22"/>
+        </w:rPr>
+        <w:t>Deliveroo</w:t>
+      </w:r>
+      <w:r>
+        <w:rPr>
+          <w:rFonts w:eastAsia="Montserrat" w:cs="Montserrat" w:ascii="Liberation Sans" w:hAnsi="Liberation Sans"/>
+          <w:b w:val="false"/>
+          <w:bCs/>
+          <w:i w:val="false"/>
+          <w:iCs/>
+          <w:color w:val="000000"/>
+          <w:sz w:val="22"/>
+          <w:szCs w:val="22"/>
+        </w:rPr>
+        <w:t xml:space="preserve"> pour exporter nos menus vers la plateforme Deliveroo, élargissant ainsi notre visibilité et atteignant de nouveaux clients potentiels.</w:t>
+        <w:br/>
+        <w:t xml:space="preserve">En ce qui concerne </w:t>
+      </w:r>
+      <w:r>
+        <w:rPr>
+          <w:rFonts w:eastAsia="Montserrat" w:cs="Montserrat" w:ascii="Liberation Sans" w:hAnsi="Liberation Sans"/>
+          <w:b/>
+          <w:bCs/>
+          <w:i w:val="false"/>
+          <w:iCs/>
+          <w:color w:val="000000"/>
+          <w:sz w:val="22"/>
+          <w:szCs w:val="22"/>
+        </w:rPr>
+        <w:t>Instagram</w:t>
+      </w:r>
+      <w:r>
+        <w:rPr>
+          <w:rFonts w:eastAsia="Montserrat" w:cs="Montserrat" w:ascii="Liberation Sans" w:hAnsi="Liberation Sans"/>
+          <w:b w:val="false"/>
+          <w:bCs/>
+          <w:i w:val="false"/>
+          <w:iCs/>
+          <w:color w:val="000000"/>
+          <w:sz w:val="22"/>
+          <w:szCs w:val="22"/>
+        </w:rPr>
+        <w:t>, nous envisageons de l'intégrer pour partager nos menus, mais cela peut être réalisé en utilisant les fonctionnalités standard d'intégration de médias sociaux, bien que certaines fonctionnalités spécifiques puissent nécessiter une autorisation d’Instagram.</w:t>
+        <w:br/>
+      </w:r>
+      <w:hyperlink r:id="rId10">
+        <w:r>
+          <w:rPr>
+            <w:rStyle w:val="Hyperlink"/>
+            <w:rFonts w:eastAsia="Montserrat" w:cs="Montserrat" w:ascii="Liberation Sans" w:hAnsi="Liberation Sans"/>
+            <w:b w:val="false"/>
+            <w:bCs/>
+            <w:i w:val="false"/>
+            <w:iCs/>
+            <w:color w:val="0000FF"/>
+            <w:sz w:val="22"/>
+            <w:szCs w:val="22"/>
+          </w:rPr>
+          <w:t>https://developers.deliveroo.com/</w:t>
+        </w:r>
+      </w:hyperlink>
+      <w:r>
+        <w:rPr>
+          <w:rFonts w:eastAsia="Montserrat" w:cs="Montserrat" w:ascii="Liberation Sans" w:hAnsi="Liberation Sans"/>
+          <w:b w:val="false"/>
+          <w:bCs/>
+          <w:i w:val="false"/>
+          <w:iCs/>
+          <w:color w:val="0000FF"/>
+          <w:sz w:val="22"/>
+          <w:szCs w:val="22"/>
+        </w:rPr>
+        <w:br/>
+      </w:r>
+      <w:hyperlink r:id="rId11">
+        <w:r>
+          <w:rPr>
+            <w:rStyle w:val="Hyperlink"/>
+            <w:rFonts w:eastAsia="Montserrat" w:cs="Montserrat" w:ascii="Liberation Sans" w:hAnsi="Liberation Sans"/>
+            <w:b w:val="false"/>
+            <w:bCs/>
+            <w:i w:val="false"/>
+            <w:iCs/>
+            <w:color w:val="0000FF"/>
+            <w:sz w:val="22"/>
+            <w:szCs w:val="22"/>
+          </w:rPr>
+          <w:t>https://developers.facebook.com/docs/instagram-api?locale=fr_FR</w:t>
+        </w:r>
+      </w:hyperlink>
+      <w:r>
+        <w:rPr>
+          <w:rFonts w:eastAsia="Montserrat" w:cs="Montserrat" w:ascii="Liberation Sans" w:hAnsi="Liberation Sans"/>
+          <w:b/>
+          <w:bCs/>
+          <w:sz w:val="24"/>
+          <w:szCs w:val="24"/>
+        </w:rPr>
+        <w:br/>
       </w:r>
     </w:p>
     <w:p>
@@ -8218,7 +8311,25 @@
           <w:sz w:val="22"/>
           <w:szCs w:val="22"/>
         </w:rPr>
-        <w:t>La sécurité de Menu Maker by Qwenta prendra en compte le Top 10 de l’OWASP - c’est-à-dire le rapport qui expose les préoccupations en matière de sécurité des applications web fait par l’Open Web Application Security Project, qui est une organisation internationale à but non lucratif – afin que les données sensibles du client et des utilisateurs soient correctement protégées de tout acte malveillant.</w:t>
+        <w:t xml:space="preserve">La sécurité de Menu Maker by Qwenta prendra en compte le </w:t>
+      </w:r>
+      <w:r>
+        <w:rPr>
+          <w:rFonts w:eastAsia="Montserrat" w:cs="Montserrat" w:ascii="Liberation Sans" w:hAnsi="Liberation Sans"/>
+          <w:b/>
+          <w:bCs/>
+          <w:sz w:val="22"/>
+          <w:szCs w:val="22"/>
+        </w:rPr>
+        <w:t>Top 10 de l’OWASP</w:t>
+      </w:r>
+      <w:r>
+        <w:rPr>
+          <w:rFonts w:eastAsia="Montserrat" w:cs="Montserrat" w:ascii="Liberation Sans" w:hAnsi="Liberation Sans"/>
+          <w:sz w:val="22"/>
+          <w:szCs w:val="22"/>
+        </w:rPr>
+        <w:t xml:space="preserve"> - c’est-à-dire le rapport qui expose les préoccupations en matière de sécurité des applications web fait par l’Open Web Application Security Project, qui est une organisation internationale à but non lucratif – afin que les données sensibles du client et des utilisateurs soient correctement protégées de tout acte malveillant.</w:t>
       </w:r>
     </w:p>
     <w:p>
